--- a/ov/056_Toelichting.docx
+++ b/ov/056_Toelichting.docx
@@ -11,9 +11,6 @@
       </w:r>
     </w:p>
     <w:p>
-      <w:r>
-        <w:t>[Test]</w:t>
-      </w:r>
       <w:r>
         <w:t xml:space="preserve">Het motto van de Omgevingswet is </w:t>
       </w:r>

--- a/ov/056_Toelichting.docx
+++ b/ov/056_Toelichting.docx
@@ -11,6 +11,9 @@
       </w:r>
     </w:p>
     <w:p>
+      <w:r>
+        <w:t>[Test]</w:t>
+      </w:r>
       <w:r>
         <w:t xml:space="preserve">Het motto van de Omgevingswet is </w:t>
       </w:r>
@@ -21747,6 +21750,43 @@
 </file>
 
 <file path=customXml/item1.xml><?xml version="1.0" encoding="utf-8"?>
+<b:Sources xmlns:b="http://schemas.openxmlformats.org/officeDocument/2006/bibliography" xmlns="http://schemas.openxmlformats.org/officeDocument/2006/bibliography" SelectedStyle="/APASixthEditionOfficeOnline.xsl" StyleName="APA"/>
+</file>
+
+<file path=customXml/item2.xml><?xml version="1.0" encoding="utf-8"?>
+<?mso-contentType ?>
+<FormTemplates xmlns="http://schemas.microsoft.com/sharepoint/v3/contenttype/forms">
+  <Display>DocumentLibraryForm</Display>
+  <Edit>DocumentLibraryForm</Edit>
+  <New>DocumentLibraryForm</New>
+</FormTemplates>
+</file>
+
+<file path=customXml/item3.xml><?xml version="1.0" encoding="utf-8"?>
+<p:properties xmlns:p="http://schemas.microsoft.com/office/2006/metadata/properties" xmlns:xsi="http://www.w3.org/2001/XMLSchema-instance" xmlns:pc="http://schemas.microsoft.com/office/infopath/2007/PartnerControls">
+  <documentManagement>
+    <SharedWithUsers xmlns="3dfebdfe-2b22-40ba-8672-9fbc9b4066c4">
+      <UserInfo>
+        <DisplayName>Gerard Wolbers</DisplayName>
+        <AccountId>37</AccountId>
+        <AccountType/>
+      </UserInfo>
+      <UserInfo>
+        <DisplayName>Erik Lubberink</DisplayName>
+        <AccountId>52</AccountId>
+        <AccountType/>
+      </UserInfo>
+      <UserInfo>
+        <DisplayName>Tjeerd Wits</DisplayName>
+        <AccountId>300</AccountId>
+        <AccountType/>
+      </UserInfo>
+    </SharedWithUsers>
+  </documentManagement>
+</p:properties>
+</file>
+
+<file path=customXml/item4.xml><?xml version="1.0" encoding="utf-8"?>
 <ct:contentTypeSchema xmlns:ct="http://schemas.microsoft.com/office/2006/metadata/contentType" xmlns:ma="http://schemas.microsoft.com/office/2006/metadata/properties/metaAttributes" ct:_="" ma:_="" ma:contentTypeName="Document" ma:contentTypeID="0x0101003ADD3040E3157B4E913BCA65F34844D7" ma:contentTypeVersion="10" ma:contentTypeDescription="Een nieuw document maken." ma:contentTypeScope="" ma:versionID="c1765059aa1475931adc12138fdcfd8c">
   <xsd:schema xmlns:xsd="http://www.w3.org/2001/XMLSchema" xmlns:xs="http://www.w3.org/2001/XMLSchema" xmlns:p="http://schemas.microsoft.com/office/2006/metadata/properties" xmlns:ns2="aafb19fa-82be-411d-a6df-c75e9235a4ea" xmlns:ns3="3dfebdfe-2b22-40ba-8672-9fbc9b4066c4" targetNamespace="http://schemas.microsoft.com/office/2006/metadata/properties" ma:root="true" ma:fieldsID="42d79c55539af1f9f274032ce6041302" ns2:_="" ns3:_="">
     <xsd:import namespace="aafb19fa-82be-411d-a6df-c75e9235a4ea"/>
@@ -21949,44 +21989,33 @@
 </ct:contentTypeSchema>
 </file>
 
-<file path=customXml/item2.xml><?xml version="1.0" encoding="utf-8"?>
-<b:Sources xmlns:b="http://schemas.openxmlformats.org/officeDocument/2006/bibliography" xmlns="http://schemas.openxmlformats.org/officeDocument/2006/bibliography" SelectedStyle="/APASixthEditionOfficeOnline.xsl" StyleName="APA"/>
+<file path=customXml/itemProps1.xml><?xml version="1.0" encoding="utf-8"?>
+<ds:datastoreItem xmlns:ds="http://schemas.openxmlformats.org/officeDocument/2006/customXml" ds:itemID="{CFB6FBF4-6167-4F43-9B13-ED0D68E1CC4B}">
+  <ds:schemaRefs>
+    <ds:schemaRef ds:uri="http://schemas.openxmlformats.org/officeDocument/2006/bibliography"/>
+  </ds:schemaRefs>
+</ds:datastoreItem>
 </file>
 
-<file path=customXml/item3.xml><?xml version="1.0" encoding="utf-8"?>
-<p:properties xmlns:p="http://schemas.microsoft.com/office/2006/metadata/properties" xmlns:xsi="http://www.w3.org/2001/XMLSchema-instance" xmlns:pc="http://schemas.microsoft.com/office/infopath/2007/PartnerControls">
-  <documentManagement>
-    <SharedWithUsers xmlns="3dfebdfe-2b22-40ba-8672-9fbc9b4066c4">
-      <UserInfo>
-        <DisplayName>Gerard Wolbers</DisplayName>
-        <AccountId>37</AccountId>
-        <AccountType/>
-      </UserInfo>
-      <UserInfo>
-        <DisplayName>Erik Lubberink</DisplayName>
-        <AccountId>52</AccountId>
-        <AccountType/>
-      </UserInfo>
-      <UserInfo>
-        <DisplayName>Tjeerd Wits</DisplayName>
-        <AccountId>300</AccountId>
-        <AccountType/>
-      </UserInfo>
-    </SharedWithUsers>
-  </documentManagement>
-</p:properties>
+<file path=customXml/itemProps2.xml><?xml version="1.0" encoding="utf-8"?>
+<ds:datastoreItem xmlns:ds="http://schemas.openxmlformats.org/officeDocument/2006/customXml" ds:itemID="{DC449722-D7BA-4619-AAFF-E6701700FEB1}">
+  <ds:schemaRefs>
+    <ds:schemaRef ds:uri="http://schemas.microsoft.com/sharepoint/v3/contenttype/forms"/>
+  </ds:schemaRefs>
+</ds:datastoreItem>
 </file>
 
-<file path=customXml/item4.xml><?xml version="1.0" encoding="utf-8"?>
-<?mso-contentType ?>
-<FormTemplates xmlns="http://schemas.microsoft.com/sharepoint/v3/contenttype/forms">
-  <Display>DocumentLibraryForm</Display>
-  <Edit>DocumentLibraryForm</Edit>
-  <New>DocumentLibraryForm</New>
-</FormTemplates>
+<file path=customXml/itemProps3.xml><?xml version="1.0" encoding="utf-8"?>
+<ds:datastoreItem xmlns:ds="http://schemas.openxmlformats.org/officeDocument/2006/customXml" ds:itemID="{2C6812DD-A0C9-4519-A80C-4AFA48C7A66F}">
+  <ds:schemaRefs>
+    <ds:schemaRef ds:uri="http://schemas.microsoft.com/office/2006/metadata/properties"/>
+    <ds:schemaRef ds:uri="http://schemas.microsoft.com/office/infopath/2007/PartnerControls"/>
+    <ds:schemaRef ds:uri="3dfebdfe-2b22-40ba-8672-9fbc9b4066c4"/>
+  </ds:schemaRefs>
+</ds:datastoreItem>
 </file>
 
-<file path=customXml/itemProps1.xml><?xml version="1.0" encoding="utf-8"?>
+<file path=customXml/itemProps4.xml><?xml version="1.0" encoding="utf-8"?>
 <ds:datastoreItem xmlns:ds="http://schemas.openxmlformats.org/officeDocument/2006/customXml" ds:itemID="{110418FE-7C73-4AF6-8ED6-2C6C5D7ED09E}">
   <ds:schemaRefs>
     <ds:schemaRef ds:uri="http://schemas.microsoft.com/office/2006/metadata/contentType"/>
@@ -22003,30 +22032,4 @@
     <ds:schemaRef ds:uri="http://schemas.microsoft.com/internal/obd"/>
   </ds:schemaRefs>
 </ds:datastoreItem>
-</file>
-
-<file path=customXml/itemProps2.xml><?xml version="1.0" encoding="utf-8"?>
-<ds:datastoreItem xmlns:ds="http://schemas.openxmlformats.org/officeDocument/2006/customXml" ds:itemID="{CFB6FBF4-6167-4F43-9B13-ED0D68E1CC4B}">
-  <ds:schemaRefs>
-    <ds:schemaRef ds:uri="http://schemas.openxmlformats.org/officeDocument/2006/bibliography"/>
-  </ds:schemaRefs>
-</ds:datastoreItem>
-</file>
-
-<file path=customXml/itemProps3.xml><?xml version="1.0" encoding="utf-8"?>
-<ds:datastoreItem xmlns:ds="http://schemas.openxmlformats.org/officeDocument/2006/customXml" ds:itemID="{2C6812DD-A0C9-4519-A80C-4AFA48C7A66F}">
-  <ds:schemaRefs>
-    <ds:schemaRef ds:uri="http://schemas.microsoft.com/office/2006/metadata/properties"/>
-    <ds:schemaRef ds:uri="http://schemas.microsoft.com/office/infopath/2007/PartnerControls"/>
-    <ds:schemaRef ds:uri="3dfebdfe-2b22-40ba-8672-9fbc9b4066c4"/>
-  </ds:schemaRefs>
-</ds:datastoreItem>
-</file>
-
-<file path=customXml/itemProps4.xml><?xml version="1.0" encoding="utf-8"?>
-<ds:datastoreItem xmlns:ds="http://schemas.openxmlformats.org/officeDocument/2006/customXml" ds:itemID="{DC449722-D7BA-4619-AAFF-E6701700FEB1}">
-  <ds:schemaRefs>
-    <ds:schemaRef ds:uri="http://schemas.microsoft.com/sharepoint/v3/contenttype/forms"/>
-  </ds:schemaRefs>
-</ds:datastoreItem>
 </file>
--- a/ov/056_Toelichting.docx
+++ b/ov/056_Toelichting.docx
@@ -4,30 +4,27 @@
   <w:body>
     <w:p>
       <w:pPr>
-        <w:pStyle w:val="Kop3"/>
+        <w:pStyle w:val="Kop5"/>
       </w:pPr>
       <w:r>
-        <w:t>Aanleiding</w:t>
+        <w:t>Definitie</w:t>
       </w:r>
     </w:p>
     <w:p>
       <w:r>
-        <w:t>[Test]</w:t>
+        <w:t>Erfgoed is het objecttype dat machineleesbaar maakt dat een Juridische regel of een Tekstdeel</w:t>
       </w:r>
       <w:r>
-        <w:t xml:space="preserve">Het motto van de Omgevingswet is </w:t>
+        <w:t xml:space="preserve"> </w:t>
       </w:r>
       <w:r>
-        <w:t>‘</w:t>
+        <w:t>en de bijbehorende Locatie(s) een gebied aanwijzen waar de regels of het beleid gericht zijn</w:t>
       </w:r>
       <w:r>
-        <w:t>Ruimte voor ontwikkeling, waarborgen voor kwaliteit</w:t>
+        <w:t xml:space="preserve"> op de bescherming van cultureel erfgoed</w:t>
       </w:r>
       <w:r>
-        <w:t>’</w:t>
-      </w:r>
-      <w:r>
-        <w:t>. De Omgevingswet staat voor een goede balans tussen het benutten en beschermen van de fysieke leefomgeving. Met benutten wordt bedoeld het doelmatig beheren, gebruiken en ontwikkelen van de fysieke leefomgeving om maatschappelijke behoeften te vervullen. Bij beschermen gaat het over het bereiken en in stand houden van een veilige en gezonde fysieke leefomgeving en een goede omgevingskwaliteit.</w:t>
+        <w:t>.</w:t>
       </w:r>
     </w:p>
   </w:body>
@@ -21750,10 +21747,6 @@
 </file>
 
 <file path=customXml/item1.xml><?xml version="1.0" encoding="utf-8"?>
-<b:Sources xmlns:b="http://schemas.openxmlformats.org/officeDocument/2006/bibliography" xmlns="http://schemas.openxmlformats.org/officeDocument/2006/bibliography" SelectedStyle="/APASixthEditionOfficeOnline.xsl" StyleName="APA"/>
-</file>
-
-<file path=customXml/item2.xml><?xml version="1.0" encoding="utf-8"?>
 <?mso-contentType ?>
 <FormTemplates xmlns="http://schemas.microsoft.com/sharepoint/v3/contenttype/forms">
   <Display>DocumentLibraryForm</Display>
@@ -21762,31 +21755,7 @@
 </FormTemplates>
 </file>
 
-<file path=customXml/item3.xml><?xml version="1.0" encoding="utf-8"?>
-<p:properties xmlns:p="http://schemas.microsoft.com/office/2006/metadata/properties" xmlns:xsi="http://www.w3.org/2001/XMLSchema-instance" xmlns:pc="http://schemas.microsoft.com/office/infopath/2007/PartnerControls">
-  <documentManagement>
-    <SharedWithUsers xmlns="3dfebdfe-2b22-40ba-8672-9fbc9b4066c4">
-      <UserInfo>
-        <DisplayName>Gerard Wolbers</DisplayName>
-        <AccountId>37</AccountId>
-        <AccountType/>
-      </UserInfo>
-      <UserInfo>
-        <DisplayName>Erik Lubberink</DisplayName>
-        <AccountId>52</AccountId>
-        <AccountType/>
-      </UserInfo>
-      <UserInfo>
-        <DisplayName>Tjeerd Wits</DisplayName>
-        <AccountId>300</AccountId>
-        <AccountType/>
-      </UserInfo>
-    </SharedWithUsers>
-  </documentManagement>
-</p:properties>
-</file>
-
-<file path=customXml/item4.xml><?xml version="1.0" encoding="utf-8"?>
+<file path=customXml/item2.xml><?xml version="1.0" encoding="utf-8"?>
 <ct:contentTypeSchema xmlns:ct="http://schemas.microsoft.com/office/2006/metadata/contentType" xmlns:ma="http://schemas.microsoft.com/office/2006/metadata/properties/metaAttributes" ct:_="" ma:_="" ma:contentTypeName="Document" ma:contentTypeID="0x0101003ADD3040E3157B4E913BCA65F34844D7" ma:contentTypeVersion="10" ma:contentTypeDescription="Een nieuw document maken." ma:contentTypeScope="" ma:versionID="c1765059aa1475931adc12138fdcfd8c">
   <xsd:schema xmlns:xsd="http://www.w3.org/2001/XMLSchema" xmlns:xs="http://www.w3.org/2001/XMLSchema" xmlns:p="http://schemas.microsoft.com/office/2006/metadata/properties" xmlns:ns2="aafb19fa-82be-411d-a6df-c75e9235a4ea" xmlns:ns3="3dfebdfe-2b22-40ba-8672-9fbc9b4066c4" targetNamespace="http://schemas.microsoft.com/office/2006/metadata/properties" ma:root="true" ma:fieldsID="42d79c55539af1f9f274032ce6041302" ns2:_="" ns3:_="">
     <xsd:import namespace="aafb19fa-82be-411d-a6df-c75e9235a4ea"/>
@@ -21989,15 +21958,35 @@
 </ct:contentTypeSchema>
 </file>
 
-<file path=customXml/itemProps1.xml><?xml version="1.0" encoding="utf-8"?>
-<ds:datastoreItem xmlns:ds="http://schemas.openxmlformats.org/officeDocument/2006/customXml" ds:itemID="{CFB6FBF4-6167-4F43-9B13-ED0D68E1CC4B}">
-  <ds:schemaRefs>
-    <ds:schemaRef ds:uri="http://schemas.openxmlformats.org/officeDocument/2006/bibliography"/>
-  </ds:schemaRefs>
-</ds:datastoreItem>
+<file path=customXml/item3.xml><?xml version="1.0" encoding="utf-8"?>
+<p:properties xmlns:p="http://schemas.microsoft.com/office/2006/metadata/properties" xmlns:xsi="http://www.w3.org/2001/XMLSchema-instance" xmlns:pc="http://schemas.microsoft.com/office/infopath/2007/PartnerControls">
+  <documentManagement>
+    <SharedWithUsers xmlns="3dfebdfe-2b22-40ba-8672-9fbc9b4066c4">
+      <UserInfo>
+        <DisplayName>Gerard Wolbers</DisplayName>
+        <AccountId>37</AccountId>
+        <AccountType/>
+      </UserInfo>
+      <UserInfo>
+        <DisplayName>Erik Lubberink</DisplayName>
+        <AccountId>52</AccountId>
+        <AccountType/>
+      </UserInfo>
+      <UserInfo>
+        <DisplayName>Tjeerd Wits</DisplayName>
+        <AccountId>300</AccountId>
+        <AccountType/>
+      </UserInfo>
+    </SharedWithUsers>
+  </documentManagement>
+</p:properties>
 </file>
 
-<file path=customXml/itemProps2.xml><?xml version="1.0" encoding="utf-8"?>
+<file path=customXml/item4.xml><?xml version="1.0" encoding="utf-8"?>
+<b:Sources xmlns:b="http://schemas.openxmlformats.org/officeDocument/2006/bibliography" xmlns="http://schemas.openxmlformats.org/officeDocument/2006/bibliography" SelectedStyle="/APASixthEditionOfficeOnline.xsl" StyleName="APA"/>
+</file>
+
+<file path=customXml/itemProps1.xml><?xml version="1.0" encoding="utf-8"?>
 <ds:datastoreItem xmlns:ds="http://schemas.openxmlformats.org/officeDocument/2006/customXml" ds:itemID="{DC449722-D7BA-4619-AAFF-E6701700FEB1}">
   <ds:schemaRefs>
     <ds:schemaRef ds:uri="http://schemas.microsoft.com/sharepoint/v3/contenttype/forms"/>
@@ -22005,17 +21994,7 @@
 </ds:datastoreItem>
 </file>
 
-<file path=customXml/itemProps3.xml><?xml version="1.0" encoding="utf-8"?>
-<ds:datastoreItem xmlns:ds="http://schemas.openxmlformats.org/officeDocument/2006/customXml" ds:itemID="{2C6812DD-A0C9-4519-A80C-4AFA48C7A66F}">
-  <ds:schemaRefs>
-    <ds:schemaRef ds:uri="http://schemas.microsoft.com/office/2006/metadata/properties"/>
-    <ds:schemaRef ds:uri="http://schemas.microsoft.com/office/infopath/2007/PartnerControls"/>
-    <ds:schemaRef ds:uri="3dfebdfe-2b22-40ba-8672-9fbc9b4066c4"/>
-  </ds:schemaRefs>
-</ds:datastoreItem>
-</file>
-
-<file path=customXml/itemProps4.xml><?xml version="1.0" encoding="utf-8"?>
+<file path=customXml/itemProps2.xml><?xml version="1.0" encoding="utf-8"?>
 <ds:datastoreItem xmlns:ds="http://schemas.openxmlformats.org/officeDocument/2006/customXml" ds:itemID="{110418FE-7C73-4AF6-8ED6-2C6C5D7ED09E}">
   <ds:schemaRefs>
     <ds:schemaRef ds:uri="http://schemas.microsoft.com/office/2006/metadata/contentType"/>
@@ -22032,4 +22011,22 @@
     <ds:schemaRef ds:uri="http://schemas.microsoft.com/internal/obd"/>
   </ds:schemaRefs>
 </ds:datastoreItem>
+</file>
+
+<file path=customXml/itemProps3.xml><?xml version="1.0" encoding="utf-8"?>
+<ds:datastoreItem xmlns:ds="http://schemas.openxmlformats.org/officeDocument/2006/customXml" ds:itemID="{2C6812DD-A0C9-4519-A80C-4AFA48C7A66F}">
+  <ds:schemaRefs>
+    <ds:schemaRef ds:uri="http://schemas.microsoft.com/office/2006/metadata/properties"/>
+    <ds:schemaRef ds:uri="http://schemas.microsoft.com/office/infopath/2007/PartnerControls"/>
+    <ds:schemaRef ds:uri="3dfebdfe-2b22-40ba-8672-9fbc9b4066c4"/>
+  </ds:schemaRefs>
+</ds:datastoreItem>
+</file>
+
+<file path=customXml/itemProps4.xml><?xml version="1.0" encoding="utf-8"?>
+<ds:datastoreItem xmlns:ds="http://schemas.openxmlformats.org/officeDocument/2006/customXml" ds:itemID="{CFB6FBF4-6167-4F43-9B13-ED0D68E1CC4B}">
+  <ds:schemaRefs>
+    <ds:schemaRef ds:uri="http://schemas.openxmlformats.org/officeDocument/2006/bibliography"/>
+  </ds:schemaRefs>
+</ds:datastoreItem>
 </file>